--- a/Weekly Reports/Week_20.docx
+++ b/Weekly Reports/Week_20.docx
@@ -115,6 +115,8 @@
           <w:szCs w:val="24"/>
         </w:rPr>
       </w:pPr>
+      <w:bookmarkStart w:id="0" w:name="_GoBack"/>
+      <w:bookmarkEnd w:id="0"/>
     </w:p>
     <w:p>
       <w:pPr>
@@ -164,6 +166,66 @@
     </w:p>
     <w:p>
       <w:pPr>
+        <w:pStyle w:val="ListParagraph"/>
+        <w:numPr>
+          <w:ilvl w:val="0"/>
+          <w:numId w:val="26"/>
+        </w:numPr>
+        <w:rPr>
+          <w:sz w:val="24"/>
+          <w:szCs w:val="24"/>
+        </w:rPr>
+      </w:pPr>
+      <w:r>
+        <w:rPr>
+          <w:sz w:val="24"/>
+          <w:szCs w:val="24"/>
+        </w:rPr>
+        <w:t xml:space="preserve">Work on the flight test with Kimball </w:t>
+      </w:r>
+    </w:p>
+    <w:p>
+      <w:pPr>
+        <w:pStyle w:val="ListParagraph"/>
+        <w:numPr>
+          <w:ilvl w:val="0"/>
+          <w:numId w:val="26"/>
+        </w:numPr>
+        <w:rPr>
+          <w:sz w:val="24"/>
+          <w:szCs w:val="24"/>
+        </w:rPr>
+      </w:pPr>
+      <w:r>
+        <w:rPr>
+          <w:sz w:val="24"/>
+          <w:szCs w:val="24"/>
+        </w:rPr>
+        <w:t>Work on the Poster with Kimball</w:t>
+      </w:r>
+    </w:p>
+    <w:p>
+      <w:pPr>
+        <w:pStyle w:val="ListParagraph"/>
+        <w:numPr>
+          <w:ilvl w:val="0"/>
+          <w:numId w:val="26"/>
+        </w:numPr>
+        <w:rPr>
+          <w:sz w:val="24"/>
+          <w:szCs w:val="24"/>
+        </w:rPr>
+      </w:pPr>
+      <w:r>
+        <w:rPr>
+          <w:sz w:val="24"/>
+          <w:szCs w:val="24"/>
+        </w:rPr>
+        <w:t>Work on the final report document</w:t>
+      </w:r>
+    </w:p>
+    <w:p>
+      <w:pPr>
         <w:rPr>
           <w:b/>
           <w:sz w:val="24"/>
@@ -178,6 +240,75 @@
         </w:rPr>
         <w:t>Next week:</w:t>
       </w:r>
+    </w:p>
+    <w:p>
+      <w:pPr>
+        <w:pStyle w:val="ListParagraph"/>
+        <w:numPr>
+          <w:ilvl w:val="0"/>
+          <w:numId w:val="25"/>
+        </w:numPr>
+        <w:rPr>
+          <w:sz w:val="24"/>
+          <w:szCs w:val="24"/>
+        </w:rPr>
+      </w:pPr>
+      <w:r>
+        <w:rPr>
+          <w:sz w:val="24"/>
+          <w:szCs w:val="24"/>
+        </w:rPr>
+        <w:t xml:space="preserve">Meeting with Jeremy and do another fight test on Wednesday </w:t>
+      </w:r>
+    </w:p>
+    <w:p>
+      <w:pPr>
+        <w:pStyle w:val="ListParagraph"/>
+        <w:numPr>
+          <w:ilvl w:val="0"/>
+          <w:numId w:val="25"/>
+        </w:numPr>
+        <w:rPr>
+          <w:sz w:val="24"/>
+          <w:szCs w:val="24"/>
+        </w:rPr>
+      </w:pPr>
+      <w:r>
+        <w:rPr>
+          <w:sz w:val="24"/>
+          <w:szCs w:val="24"/>
+        </w:rPr>
+        <w:t xml:space="preserve">Finalize the poster design </w:t>
+      </w:r>
+    </w:p>
+    <w:p>
+      <w:pPr>
+        <w:pStyle w:val="ListParagraph"/>
+        <w:numPr>
+          <w:ilvl w:val="0"/>
+          <w:numId w:val="25"/>
+        </w:numPr>
+        <w:rPr>
+          <w:sz w:val="24"/>
+          <w:szCs w:val="24"/>
+        </w:rPr>
+      </w:pPr>
+      <w:r>
+        <w:rPr>
+          <w:sz w:val="24"/>
+          <w:szCs w:val="24"/>
+        </w:rPr>
+        <w:t>Work on the final report</w:t>
+      </w:r>
+    </w:p>
+    <w:p>
+      <w:pPr>
+        <w:rPr>
+          <w:b/>
+          <w:sz w:val="24"/>
+          <w:szCs w:val="24"/>
+        </w:rPr>
+      </w:pPr>
     </w:p>
     <w:p>
       <w:pPr>
@@ -397,13 +528,8 @@
         <w:t>for Wednesday to test</w:t>
       </w:r>
       <w:r>
-        <w:t xml:space="preserve"> </w:t>
-      </w:r>
-      <w:proofErr w:type="gramStart"/>
-      <w:r>
-        <w:t>quad-copter</w:t>
-      </w:r>
-      <w:proofErr w:type="gramEnd"/>
+        <w:t xml:space="preserve"> quad-copter</w:t>
+      </w:r>
       <w:r>
         <w:t xml:space="preserve"> with SightLine hardware</w:t>
       </w:r>
@@ -425,8 +551,6 @@
       <w:r>
         <w:t xml:space="preserve"> if it arrives</w:t>
       </w:r>
-      <w:bookmarkStart w:id="0" w:name="_GoBack"/>
-      <w:bookmarkEnd w:id="0"/>
     </w:p>
     <w:p>
       <w:pPr>
@@ -997,6 +1121,119 @@
     </w:lvl>
   </w:abstractNum>
   <w:abstractNum w:abstractNumId="4" w15:restartNumberingAfterBreak="0">
+    <w:nsid w:val="101E0F3D"/>
+    <w:multiLevelType w:val="hybridMultilevel"/>
+    <w:tmpl w:val="A8B2658E"/>
+    <w:lvl w:ilvl="0" w:tplc="04090001">
+      <w:start w:val="1"/>
+      <w:numFmt w:val="bullet"/>
+      <w:lvlText w:val=""/>
+      <w:lvlJc w:val="left"/>
+      <w:pPr>
+        <w:ind w:left="720" w:hanging="360"/>
+      </w:pPr>
+      <w:rPr>
+        <w:rFonts w:ascii="Symbol" w:hAnsi="Symbol" w:hint="default"/>
+      </w:rPr>
+    </w:lvl>
+    <w:lvl w:ilvl="1" w:tplc="04090003" w:tentative="1">
+      <w:start w:val="1"/>
+      <w:numFmt w:val="bullet"/>
+      <w:lvlText w:val="o"/>
+      <w:lvlJc w:val="left"/>
+      <w:pPr>
+        <w:ind w:left="1440" w:hanging="360"/>
+      </w:pPr>
+      <w:rPr>
+        <w:rFonts w:ascii="Courier New" w:hAnsi="Courier New" w:cs="Courier New" w:hint="default"/>
+      </w:rPr>
+    </w:lvl>
+    <w:lvl w:ilvl="2" w:tplc="04090005" w:tentative="1">
+      <w:start w:val="1"/>
+      <w:numFmt w:val="bullet"/>
+      <w:lvlText w:val=""/>
+      <w:lvlJc w:val="left"/>
+      <w:pPr>
+        <w:ind w:left="2160" w:hanging="360"/>
+      </w:pPr>
+      <w:rPr>
+        <w:rFonts w:ascii="Wingdings" w:hAnsi="Wingdings" w:hint="default"/>
+      </w:rPr>
+    </w:lvl>
+    <w:lvl w:ilvl="3" w:tplc="04090001" w:tentative="1">
+      <w:start w:val="1"/>
+      <w:numFmt w:val="bullet"/>
+      <w:lvlText w:val=""/>
+      <w:lvlJc w:val="left"/>
+      <w:pPr>
+        <w:ind w:left="2880" w:hanging="360"/>
+      </w:pPr>
+      <w:rPr>
+        <w:rFonts w:ascii="Symbol" w:hAnsi="Symbol" w:hint="default"/>
+      </w:rPr>
+    </w:lvl>
+    <w:lvl w:ilvl="4" w:tplc="04090003" w:tentative="1">
+      <w:start w:val="1"/>
+      <w:numFmt w:val="bullet"/>
+      <w:lvlText w:val="o"/>
+      <w:lvlJc w:val="left"/>
+      <w:pPr>
+        <w:ind w:left="3600" w:hanging="360"/>
+      </w:pPr>
+      <w:rPr>
+        <w:rFonts w:ascii="Courier New" w:hAnsi="Courier New" w:cs="Courier New" w:hint="default"/>
+      </w:rPr>
+    </w:lvl>
+    <w:lvl w:ilvl="5" w:tplc="04090005" w:tentative="1">
+      <w:start w:val="1"/>
+      <w:numFmt w:val="bullet"/>
+      <w:lvlText w:val=""/>
+      <w:lvlJc w:val="left"/>
+      <w:pPr>
+        <w:ind w:left="4320" w:hanging="360"/>
+      </w:pPr>
+      <w:rPr>
+        <w:rFonts w:ascii="Wingdings" w:hAnsi="Wingdings" w:hint="default"/>
+      </w:rPr>
+    </w:lvl>
+    <w:lvl w:ilvl="6" w:tplc="04090001" w:tentative="1">
+      <w:start w:val="1"/>
+      <w:numFmt w:val="bullet"/>
+      <w:lvlText w:val=""/>
+      <w:lvlJc w:val="left"/>
+      <w:pPr>
+        <w:ind w:left="5040" w:hanging="360"/>
+      </w:pPr>
+      <w:rPr>
+        <w:rFonts w:ascii="Symbol" w:hAnsi="Symbol" w:hint="default"/>
+      </w:rPr>
+    </w:lvl>
+    <w:lvl w:ilvl="7" w:tplc="04090003" w:tentative="1">
+      <w:start w:val="1"/>
+      <w:numFmt w:val="bullet"/>
+      <w:lvlText w:val="o"/>
+      <w:lvlJc w:val="left"/>
+      <w:pPr>
+        <w:ind w:left="5760" w:hanging="360"/>
+      </w:pPr>
+      <w:rPr>
+        <w:rFonts w:ascii="Courier New" w:hAnsi="Courier New" w:cs="Courier New" w:hint="default"/>
+      </w:rPr>
+    </w:lvl>
+    <w:lvl w:ilvl="8" w:tplc="04090005" w:tentative="1">
+      <w:start w:val="1"/>
+      <w:numFmt w:val="bullet"/>
+      <w:lvlText w:val=""/>
+      <w:lvlJc w:val="left"/>
+      <w:pPr>
+        <w:ind w:left="6480" w:hanging="360"/>
+      </w:pPr>
+      <w:rPr>
+        <w:rFonts w:ascii="Wingdings" w:hAnsi="Wingdings" w:hint="default"/>
+      </w:rPr>
+    </w:lvl>
+  </w:abstractNum>
+  <w:abstractNum w:abstractNumId="5" w15:restartNumberingAfterBreak="0">
     <w:nsid w:val="130F620B"/>
     <w:multiLevelType w:val="hybridMultilevel"/>
     <w:tmpl w:val="29864C7C"/>
@@ -1109,7 +1346,120 @@
       </w:rPr>
     </w:lvl>
   </w:abstractNum>
-  <w:abstractNum w:abstractNumId="5" w15:restartNumberingAfterBreak="0">
+  <w:abstractNum w:abstractNumId="6" w15:restartNumberingAfterBreak="0">
+    <w:nsid w:val="17764840"/>
+    <w:multiLevelType w:val="hybridMultilevel"/>
+    <w:tmpl w:val="18524A74"/>
+    <w:lvl w:ilvl="0" w:tplc="04090001">
+      <w:start w:val="1"/>
+      <w:numFmt w:val="bullet"/>
+      <w:lvlText w:val=""/>
+      <w:lvlJc w:val="left"/>
+      <w:pPr>
+        <w:ind w:left="720" w:hanging="360"/>
+      </w:pPr>
+      <w:rPr>
+        <w:rFonts w:ascii="Symbol" w:hAnsi="Symbol" w:hint="default"/>
+      </w:rPr>
+    </w:lvl>
+    <w:lvl w:ilvl="1" w:tplc="04090003" w:tentative="1">
+      <w:start w:val="1"/>
+      <w:numFmt w:val="bullet"/>
+      <w:lvlText w:val="o"/>
+      <w:lvlJc w:val="left"/>
+      <w:pPr>
+        <w:ind w:left="1440" w:hanging="360"/>
+      </w:pPr>
+      <w:rPr>
+        <w:rFonts w:ascii="Courier New" w:hAnsi="Courier New" w:cs="Courier New" w:hint="default"/>
+      </w:rPr>
+    </w:lvl>
+    <w:lvl w:ilvl="2" w:tplc="04090005" w:tentative="1">
+      <w:start w:val="1"/>
+      <w:numFmt w:val="bullet"/>
+      <w:lvlText w:val=""/>
+      <w:lvlJc w:val="left"/>
+      <w:pPr>
+        <w:ind w:left="2160" w:hanging="360"/>
+      </w:pPr>
+      <w:rPr>
+        <w:rFonts w:ascii="Wingdings" w:hAnsi="Wingdings" w:hint="default"/>
+      </w:rPr>
+    </w:lvl>
+    <w:lvl w:ilvl="3" w:tplc="04090001" w:tentative="1">
+      <w:start w:val="1"/>
+      <w:numFmt w:val="bullet"/>
+      <w:lvlText w:val=""/>
+      <w:lvlJc w:val="left"/>
+      <w:pPr>
+        <w:ind w:left="2880" w:hanging="360"/>
+      </w:pPr>
+      <w:rPr>
+        <w:rFonts w:ascii="Symbol" w:hAnsi="Symbol" w:hint="default"/>
+      </w:rPr>
+    </w:lvl>
+    <w:lvl w:ilvl="4" w:tplc="04090003" w:tentative="1">
+      <w:start w:val="1"/>
+      <w:numFmt w:val="bullet"/>
+      <w:lvlText w:val="o"/>
+      <w:lvlJc w:val="left"/>
+      <w:pPr>
+        <w:ind w:left="3600" w:hanging="360"/>
+      </w:pPr>
+      <w:rPr>
+        <w:rFonts w:ascii="Courier New" w:hAnsi="Courier New" w:cs="Courier New" w:hint="default"/>
+      </w:rPr>
+    </w:lvl>
+    <w:lvl w:ilvl="5" w:tplc="04090005" w:tentative="1">
+      <w:start w:val="1"/>
+      <w:numFmt w:val="bullet"/>
+      <w:lvlText w:val=""/>
+      <w:lvlJc w:val="left"/>
+      <w:pPr>
+        <w:ind w:left="4320" w:hanging="360"/>
+      </w:pPr>
+      <w:rPr>
+        <w:rFonts w:ascii="Wingdings" w:hAnsi="Wingdings" w:hint="default"/>
+      </w:rPr>
+    </w:lvl>
+    <w:lvl w:ilvl="6" w:tplc="04090001" w:tentative="1">
+      <w:start w:val="1"/>
+      <w:numFmt w:val="bullet"/>
+      <w:lvlText w:val=""/>
+      <w:lvlJc w:val="left"/>
+      <w:pPr>
+        <w:ind w:left="5040" w:hanging="360"/>
+      </w:pPr>
+      <w:rPr>
+        <w:rFonts w:ascii="Symbol" w:hAnsi="Symbol" w:hint="default"/>
+      </w:rPr>
+    </w:lvl>
+    <w:lvl w:ilvl="7" w:tplc="04090003" w:tentative="1">
+      <w:start w:val="1"/>
+      <w:numFmt w:val="bullet"/>
+      <w:lvlText w:val="o"/>
+      <w:lvlJc w:val="left"/>
+      <w:pPr>
+        <w:ind w:left="5760" w:hanging="360"/>
+      </w:pPr>
+      <w:rPr>
+        <w:rFonts w:ascii="Courier New" w:hAnsi="Courier New" w:cs="Courier New" w:hint="default"/>
+      </w:rPr>
+    </w:lvl>
+    <w:lvl w:ilvl="8" w:tplc="04090005" w:tentative="1">
+      <w:start w:val="1"/>
+      <w:numFmt w:val="bullet"/>
+      <w:lvlText w:val=""/>
+      <w:lvlJc w:val="left"/>
+      <w:pPr>
+        <w:ind w:left="6480" w:hanging="360"/>
+      </w:pPr>
+      <w:rPr>
+        <w:rFonts w:ascii="Wingdings" w:hAnsi="Wingdings" w:hint="default"/>
+      </w:rPr>
+    </w:lvl>
+  </w:abstractNum>
+  <w:abstractNum w:abstractNumId="7" w15:restartNumberingAfterBreak="0">
     <w:nsid w:val="1D324EE7"/>
     <w:multiLevelType w:val="hybridMultilevel"/>
     <w:tmpl w:val="8B1072DE"/>
@@ -1222,7 +1572,7 @@
       </w:rPr>
     </w:lvl>
   </w:abstractNum>
-  <w:abstractNum w:abstractNumId="6" w15:restartNumberingAfterBreak="0">
+  <w:abstractNum w:abstractNumId="8" w15:restartNumberingAfterBreak="0">
     <w:nsid w:val="26F83446"/>
     <w:multiLevelType w:val="hybridMultilevel"/>
     <w:tmpl w:val="4F980672"/>
@@ -1335,7 +1685,7 @@
       </w:rPr>
     </w:lvl>
   </w:abstractNum>
-  <w:abstractNum w:abstractNumId="7" w15:restartNumberingAfterBreak="0">
+  <w:abstractNum w:abstractNumId="9" w15:restartNumberingAfterBreak="0">
     <w:nsid w:val="28F27B8C"/>
     <w:multiLevelType w:val="hybridMultilevel"/>
     <w:tmpl w:val="D5745C5E"/>
@@ -1448,7 +1798,7 @@
       </w:rPr>
     </w:lvl>
   </w:abstractNum>
-  <w:abstractNum w:abstractNumId="8" w15:restartNumberingAfterBreak="0">
+  <w:abstractNum w:abstractNumId="10" w15:restartNumberingAfterBreak="0">
     <w:nsid w:val="2E925DBD"/>
     <w:multiLevelType w:val="hybridMultilevel"/>
     <w:tmpl w:val="CB340B4A"/>
@@ -1561,7 +1911,7 @@
       </w:rPr>
     </w:lvl>
   </w:abstractNum>
-  <w:abstractNum w:abstractNumId="9" w15:restartNumberingAfterBreak="0">
+  <w:abstractNum w:abstractNumId="11" w15:restartNumberingAfterBreak="0">
     <w:nsid w:val="38F6645F"/>
     <w:multiLevelType w:val="hybridMultilevel"/>
     <w:tmpl w:val="D4D47DC4"/>
@@ -1674,7 +2024,7 @@
       </w:rPr>
     </w:lvl>
   </w:abstractNum>
-  <w:abstractNum w:abstractNumId="10" w15:restartNumberingAfterBreak="0">
+  <w:abstractNum w:abstractNumId="12" w15:restartNumberingAfterBreak="0">
     <w:nsid w:val="39AF3C17"/>
     <w:multiLevelType w:val="hybridMultilevel"/>
     <w:tmpl w:val="12CEDDD6"/>
@@ -1787,7 +2137,7 @@
       </w:rPr>
     </w:lvl>
   </w:abstractNum>
-  <w:abstractNum w:abstractNumId="11" w15:restartNumberingAfterBreak="0">
+  <w:abstractNum w:abstractNumId="13" w15:restartNumberingAfterBreak="0">
     <w:nsid w:val="3AB73EE1"/>
     <w:multiLevelType w:val="hybridMultilevel"/>
     <w:tmpl w:val="59DEEB9C"/>
@@ -1900,7 +2250,7 @@
       </w:rPr>
     </w:lvl>
   </w:abstractNum>
-  <w:abstractNum w:abstractNumId="12" w15:restartNumberingAfterBreak="0">
+  <w:abstractNum w:abstractNumId="14" w15:restartNumberingAfterBreak="0">
     <w:nsid w:val="40053115"/>
     <w:multiLevelType w:val="hybridMultilevel"/>
     <w:tmpl w:val="5838F2FA"/>
@@ -2013,7 +2363,7 @@
       </w:rPr>
     </w:lvl>
   </w:abstractNum>
-  <w:abstractNum w:abstractNumId="13" w15:restartNumberingAfterBreak="0">
+  <w:abstractNum w:abstractNumId="15" w15:restartNumberingAfterBreak="0">
     <w:nsid w:val="4EBA7D7A"/>
     <w:multiLevelType w:val="hybridMultilevel"/>
     <w:tmpl w:val="0D608C44"/>
@@ -2126,7 +2476,7 @@
       </w:rPr>
     </w:lvl>
   </w:abstractNum>
-  <w:abstractNum w:abstractNumId="14" w15:restartNumberingAfterBreak="0">
+  <w:abstractNum w:abstractNumId="16" w15:restartNumberingAfterBreak="0">
     <w:nsid w:val="51CB25AB"/>
     <w:multiLevelType w:val="hybridMultilevel"/>
     <w:tmpl w:val="7ECE2E96"/>
@@ -2239,7 +2589,7 @@
       </w:rPr>
     </w:lvl>
   </w:abstractNum>
-  <w:abstractNum w:abstractNumId="15" w15:restartNumberingAfterBreak="0">
+  <w:abstractNum w:abstractNumId="17" w15:restartNumberingAfterBreak="0">
     <w:nsid w:val="6E99447E"/>
     <w:multiLevelType w:val="hybridMultilevel"/>
     <w:tmpl w:val="BBBCCEEC"/>
@@ -2352,7 +2702,7 @@
       </w:rPr>
     </w:lvl>
   </w:abstractNum>
-  <w:abstractNum w:abstractNumId="16" w15:restartNumberingAfterBreak="0">
+  <w:abstractNum w:abstractNumId="18" w15:restartNumberingAfterBreak="0">
     <w:nsid w:val="6EFF7AC2"/>
     <w:multiLevelType w:val="hybridMultilevel"/>
     <w:tmpl w:val="711A62D0"/>
@@ -2465,7 +2815,7 @@
       </w:rPr>
     </w:lvl>
   </w:abstractNum>
-  <w:abstractNum w:abstractNumId="17" w15:restartNumberingAfterBreak="0">
+  <w:abstractNum w:abstractNumId="19" w15:restartNumberingAfterBreak="0">
     <w:nsid w:val="71911A99"/>
     <w:multiLevelType w:val="hybridMultilevel"/>
     <w:tmpl w:val="8EA60DA2"/>
@@ -2578,7 +2928,7 @@
       </w:rPr>
     </w:lvl>
   </w:abstractNum>
-  <w:abstractNum w:abstractNumId="18" w15:restartNumberingAfterBreak="0">
+  <w:abstractNum w:abstractNumId="20" w15:restartNumberingAfterBreak="0">
     <w:nsid w:val="77CE5C37"/>
     <w:multiLevelType w:val="hybridMultilevel"/>
     <w:tmpl w:val="0150BEEE"/>
@@ -2691,7 +3041,7 @@
       </w:rPr>
     </w:lvl>
   </w:abstractNum>
-  <w:abstractNum w:abstractNumId="19" w15:restartNumberingAfterBreak="0">
+  <w:abstractNum w:abstractNumId="21" w15:restartNumberingAfterBreak="0">
     <w:nsid w:val="78EC574C"/>
     <w:multiLevelType w:val="hybridMultilevel"/>
     <w:tmpl w:val="14FC8828"/>
@@ -2804,7 +3154,7 @@
       </w:rPr>
     </w:lvl>
   </w:abstractNum>
-  <w:abstractNum w:abstractNumId="20" w15:restartNumberingAfterBreak="0">
+  <w:abstractNum w:abstractNumId="22" w15:restartNumberingAfterBreak="0">
     <w:nsid w:val="7B36286D"/>
     <w:multiLevelType w:val="hybridMultilevel"/>
     <w:tmpl w:val="15166684"/>
@@ -2917,7 +3267,7 @@
       </w:rPr>
     </w:lvl>
   </w:abstractNum>
-  <w:abstractNum w:abstractNumId="21" w15:restartNumberingAfterBreak="0">
+  <w:abstractNum w:abstractNumId="23" w15:restartNumberingAfterBreak="0">
     <w:nsid w:val="7BC7534A"/>
     <w:multiLevelType w:val="hybridMultilevel"/>
     <w:tmpl w:val="EF2603B4"/>
@@ -3030,7 +3380,7 @@
       </w:rPr>
     </w:lvl>
   </w:abstractNum>
-  <w:abstractNum w:abstractNumId="22" w15:restartNumberingAfterBreak="0">
+  <w:abstractNum w:abstractNumId="24" w15:restartNumberingAfterBreak="0">
     <w:nsid w:val="7EF42F50"/>
     <w:multiLevelType w:val="hybridMultilevel"/>
     <w:tmpl w:val="9132AAF2"/>
@@ -3143,7 +3493,7 @@
       </w:rPr>
     </w:lvl>
   </w:abstractNum>
-  <w:abstractNum w:abstractNumId="23" w15:restartNumberingAfterBreak="0">
+  <w:abstractNum w:abstractNumId="25" w15:restartNumberingAfterBreak="0">
     <w:nsid w:val="7FE667D7"/>
     <w:multiLevelType w:val="hybridMultilevel"/>
     <w:tmpl w:val="CC08D340"/>
@@ -3257,76 +3607,82 @@
     </w:lvl>
   </w:abstractNum>
   <w:num w:numId="1">
-    <w:abstractNumId w:val="8"/>
+    <w:abstractNumId w:val="10"/>
   </w:num>
   <w:num w:numId="2">
-    <w:abstractNumId w:val="19"/>
+    <w:abstractNumId w:val="21"/>
   </w:num>
   <w:num w:numId="3">
-    <w:abstractNumId w:val="21"/>
+    <w:abstractNumId w:val="23"/>
   </w:num>
   <w:num w:numId="4">
-    <w:abstractNumId w:val="22"/>
+    <w:abstractNumId w:val="24"/>
   </w:num>
   <w:num w:numId="5">
     <w:abstractNumId w:val="2"/>
   </w:num>
   <w:num w:numId="6">
-    <w:abstractNumId w:val="17"/>
+    <w:abstractNumId w:val="19"/>
   </w:num>
   <w:num w:numId="7">
-    <w:abstractNumId w:val="18"/>
+    <w:abstractNumId w:val="20"/>
   </w:num>
   <w:num w:numId="8">
     <w:abstractNumId w:val="0"/>
   </w:num>
   <w:num w:numId="9">
-    <w:abstractNumId w:val="23"/>
+    <w:abstractNumId w:val="25"/>
   </w:num>
   <w:num w:numId="10">
-    <w:abstractNumId w:val="5"/>
+    <w:abstractNumId w:val="7"/>
   </w:num>
   <w:num w:numId="11">
-    <w:abstractNumId w:val="10"/>
+    <w:abstractNumId w:val="12"/>
   </w:num>
   <w:num w:numId="12">
-    <w:abstractNumId w:val="7"/>
+    <w:abstractNumId w:val="9"/>
   </w:num>
   <w:num w:numId="13">
-    <w:abstractNumId w:val="12"/>
+    <w:abstractNumId w:val="14"/>
   </w:num>
   <w:num w:numId="14">
-    <w:abstractNumId w:val="15"/>
+    <w:abstractNumId w:val="17"/>
   </w:num>
   <w:num w:numId="15">
     <w:abstractNumId w:val="1"/>
   </w:num>
   <w:num w:numId="16">
-    <w:abstractNumId w:val="20"/>
+    <w:abstractNumId w:val="22"/>
   </w:num>
   <w:num w:numId="17">
-    <w:abstractNumId w:val="9"/>
+    <w:abstractNumId w:val="11"/>
   </w:num>
   <w:num w:numId="18">
-    <w:abstractNumId w:val="11"/>
+    <w:abstractNumId w:val="13"/>
   </w:num>
   <w:num w:numId="19">
-    <w:abstractNumId w:val="4"/>
+    <w:abstractNumId w:val="5"/>
   </w:num>
   <w:num w:numId="20">
-    <w:abstractNumId w:val="13"/>
+    <w:abstractNumId w:val="15"/>
   </w:num>
   <w:num w:numId="21">
-    <w:abstractNumId w:val="16"/>
+    <w:abstractNumId w:val="18"/>
   </w:num>
   <w:num w:numId="22">
-    <w:abstractNumId w:val="6"/>
+    <w:abstractNumId w:val="8"/>
   </w:num>
   <w:num w:numId="23">
-    <w:abstractNumId w:val="14"/>
+    <w:abstractNumId w:val="16"/>
   </w:num>
   <w:num w:numId="24">
     <w:abstractNumId w:val="3"/>
+  </w:num>
+  <w:num w:numId="25">
+    <w:abstractNumId w:val="6"/>
+  </w:num>
+  <w:num w:numId="26">
+    <w:abstractNumId w:val="4"/>
   </w:num>
   <w:numIdMacAtCleanup w:val="4"/>
 </w:numbering>
@@ -3349,7 +3705,7 @@
       </w:pPr>
     </w:pPrDefault>
   </w:docDefaults>
-  <w:latentStyles w:defLockedState="0" w:defUIPriority="99" w:defSemiHidden="0" w:defUnhideWhenUsed="0" w:defQFormat="0" w:count="376">
+  <w:latentStyles w:defLockedState="0" w:defUIPriority="99" w:defSemiHidden="0" w:defUnhideWhenUsed="0" w:defQFormat="0" w:count="375">
     <w:lsdException w:name="Normal" w:uiPriority="0" w:qFormat="1"/>
     <w:lsdException w:name="heading 1" w:uiPriority="9" w:qFormat="1"/>
     <w:lsdException w:name="heading 2" w:semiHidden="1" w:uiPriority="9" w:unhideWhenUsed="1" w:qFormat="1"/>
@@ -3455,6 +3811,7 @@
     <w:lsdException w:name="HTML Sample" w:semiHidden="1" w:unhideWhenUsed="1"/>
     <w:lsdException w:name="HTML Typewriter" w:semiHidden="1" w:unhideWhenUsed="1"/>
     <w:lsdException w:name="HTML Variable" w:semiHidden="1" w:unhideWhenUsed="1"/>
+    <w:lsdException w:name="Normal Table" w:semiHidden="1" w:unhideWhenUsed="1"/>
     <w:lsdException w:name="annotation subject" w:semiHidden="1" w:unhideWhenUsed="1"/>
     <w:lsdException w:name="No List" w:semiHidden="1" w:unhideWhenUsed="1"/>
     <w:lsdException w:name="Outline List 1" w:semiHidden="1" w:unhideWhenUsed="1"/>
@@ -3501,8 +3858,10 @@
     <w:lsdException w:name="Table Subtle 2" w:semiHidden="1" w:unhideWhenUsed="1"/>
     <w:lsdException w:name="Table Web 1" w:semiHidden="1" w:unhideWhenUsed="1"/>
     <w:lsdException w:name="Table Web 2" w:semiHidden="1" w:unhideWhenUsed="1"/>
+    <w:lsdException w:name="Table Web 3" w:semiHidden="1" w:unhideWhenUsed="1"/>
     <w:lsdException w:name="Balloon Text" w:semiHidden="1" w:unhideWhenUsed="1"/>
     <w:lsdException w:name="Table Grid" w:uiPriority="39"/>
+    <w:lsdException w:name="Table Theme" w:semiHidden="1" w:unhideWhenUsed="1"/>
     <w:lsdException w:name="Placeholder Text" w:semiHidden="1"/>
     <w:lsdException w:name="No Spacing" w:uiPriority="1" w:qFormat="1"/>
     <w:lsdException w:name="Light Shading" w:uiPriority="60"/>
@@ -3722,7 +4081,6 @@
     <w:lsdException w:name="Smart Hyperlink" w:semiHidden="1" w:unhideWhenUsed="1"/>
     <w:lsdException w:name="Hashtag" w:semiHidden="1" w:unhideWhenUsed="1"/>
     <w:lsdException w:name="Unresolved Mention" w:semiHidden="1" w:unhideWhenUsed="1"/>
-    <w:lsdException w:name="Smart Link" w:semiHidden="1" w:unhideWhenUsed="1"/>
   </w:latentStyles>
   <w:style w:type="paragraph" w:default="1" w:styleId="Normal">
     <w:name w:val="Normal"/>
